--- a/LABORATORIO/PECL1/ParteTodos.docx
+++ b/LABORATORIO/PECL1/ParteTodos.docx
@@ -1,6 +1,6 @@
 
 <file path=word/document.xml><?xml version="1.0" encoding="utf-8"?>
-<w:document xmlns:wpc="http://schemas.microsoft.com/office/word/2010/wordprocessingCanvas" xmlns:cx="http://schemas.microsoft.com/office/drawing/2014/chartex" xmlns:cx1="http://schemas.microsoft.com/office/drawing/2015/9/8/chartex" xmlns:cx2="http://schemas.microsoft.com/office/drawing/2015/10/21/chartex" xmlns:cx3="http://schemas.microsoft.com/office/drawing/2016/5/9/chartex" xmlns:cx4="http://schemas.microsoft.com/office/drawing/2016/5/10/chartex" xmlns:cx5="http://schemas.microsoft.com/office/drawing/2016/5/11/chartex" xmlns:cx6="http://schemas.microsoft.com/office/drawing/2016/5/12/chartex" xmlns:cx7="http://schemas.microsoft.com/office/drawing/2016/5/13/chartex" xmlns:cx8="http://schemas.microsoft.com/office/drawing/2016/5/14/chartex" xmlns:mc="http://schemas.openxmlformats.org/markup-compatibility/2006" xmlns:aink="http://schemas.microsoft.com/office/drawing/2016/ink" xmlns:am3d="http://schemas.microsoft.com/office/drawing/2017/model3d" xmlns:o="urn:schemas-microsoft-com:office:office" xmlns:r="http://schemas.openxmlformats.org/officeDocument/2006/relationships" xmlns:m="http://schemas.openxmlformats.org/officeDocument/2006/math" xmlns:v="urn:schemas-microsoft-com:vml" xmlns:wp14="http://schemas.microsoft.com/office/word/2010/wordprocessingDrawing" xmlns:wp="http://schemas.openxmlformats.org/drawingml/2006/wordprocessingDrawing" xmlns:w10="urn:schemas-microsoft-com:office:word" xmlns:w="http://schemas.openxmlformats.org/wordprocessingml/2006/main" xmlns:w14="http://schemas.microsoft.com/office/word/2010/wordml" xmlns:w15="http://schemas.microsoft.com/office/word/2012/wordml" xmlns:w16cid="http://schemas.microsoft.com/office/word/2016/wordml/cid" xmlns:w16se="http://schemas.microsoft.com/office/word/2015/wordml/symex" xmlns:wpg="http://schemas.microsoft.com/office/word/2010/wordprocessingGroup" xmlns:wpi="http://schemas.microsoft.com/office/word/2010/wordprocessingInk" xmlns:wne="http://schemas.microsoft.com/office/word/2006/wordml" xmlns:wps="http://schemas.microsoft.com/office/word/2010/wordprocessingShape" mc:Ignorable="w14 w15 w16se w16cid wp14">
+<w:document xmlns:wpc="http://schemas.microsoft.com/office/word/2010/wordprocessingCanvas" xmlns:cx="http://schemas.microsoft.com/office/drawing/2014/chartex" xmlns:mc="http://schemas.openxmlformats.org/markup-compatibility/2006" xmlns:o="urn:schemas-microsoft-com:office:office" xmlns:r="http://schemas.openxmlformats.org/officeDocument/2006/relationships" xmlns:m="http://schemas.openxmlformats.org/officeDocument/2006/math" xmlns:v="urn:schemas-microsoft-com:vml" xmlns:wp14="http://schemas.microsoft.com/office/word/2010/wordprocessingDrawing" xmlns:wp="http://schemas.openxmlformats.org/drawingml/2006/wordprocessingDrawing" xmlns:w10="urn:schemas-microsoft-com:office:word" xmlns:w="http://schemas.openxmlformats.org/wordprocessingml/2006/main" xmlns:w14="http://schemas.microsoft.com/office/word/2010/wordml" xmlns:w15="http://schemas.microsoft.com/office/word/2012/wordml" xmlns:w16se="http://schemas.microsoft.com/office/word/2015/wordml/symex" xmlns:wpg="http://schemas.microsoft.com/office/word/2010/wordprocessingGroup" xmlns:wpi="http://schemas.microsoft.com/office/word/2010/wordprocessingInk" xmlns:wne="http://schemas.microsoft.com/office/word/2006/wordml" xmlns:wps="http://schemas.microsoft.com/office/word/2010/wordprocessingShape" mc:Ignorable="w14 w15 w16se wp14">
   <w:body>
     <w:p>
       <w:pPr>
@@ -20,6 +20,9 @@
       </w:r>
     </w:p>
     <w:p>
+      <w:pPr>
+        <w:jc w:val="both"/>
+      </w:pPr>
       <w:r>
         <w:t>A continuación, explicaremos la viabilidad del proyecto, englobando esta la viabilidad económica, técnica y financiera</w:t>
       </w:r>
@@ -34,55 +37,246 @@
       </w:r>
       <w:r>
         <w:t>esto.</w:t>
+      </w:r>
+    </w:p>
+    <w:p>
+      <w:pPr>
+        <w:jc w:val="both"/>
+      </w:pPr>
+      <w:r>
+        <w:t xml:space="preserve">En función de estas tendremos unas tareas comunes y otras que deberemos tener en cuenta los factores añadidos como puede ser la aplicación con clientes Premium o una mayor infraestructura cuando se realice una expansión del territorio ocupado. </w:t>
+      </w:r>
+    </w:p>
+    <w:p>
+      <w:pPr>
+        <w:rPr>
+          <w:b/>
+          <w:bCs/>
+          <w:u w:val="single"/>
+        </w:rPr>
+      </w:pPr>
+      <w:r>
+        <w:rPr>
+          <w:b/>
+          <w:bCs/>
+          <w:u w:val="single"/>
+        </w:rPr>
+        <w:t>Viabilidad técnica</w:t>
+      </w:r>
+    </w:p>
+    <w:p>
+      <w:pPr>
+        <w:jc w:val="both"/>
+        <w:rPr>
+          <w:bCs/>
+        </w:rPr>
+      </w:pPr>
+      <w:r>
+        <w:rPr>
+          <w:bCs/>
+        </w:rPr>
+        <w:t>En lo referente a la parte técnica del proyecto será necesario disponer de la siguiente infraestructura: Base de datos, servidor, aplicación, acceso a información GPS y datawarehouse.</w:t>
+      </w:r>
+    </w:p>
+    <w:p>
+      <w:pPr>
+        <w:jc w:val="both"/>
+        <w:rPr>
+          <w:bCs/>
+        </w:rPr>
+      </w:pPr>
+      <w:r>
+        <w:rPr>
+          <w:bCs/>
+        </w:rPr>
+        <w:t xml:space="preserve">Añadir la </w:t>
+      </w:r>
+      <w:r>
+        <w:rPr>
+          <w:bCs/>
+        </w:rPr>
+        <w:t>parte humana que contará con un total de siete personas entre ellas un jefe de proyecto, cuatro programadores y dos encargados de pruebas.</w:t>
+      </w:r>
+    </w:p>
+    <w:p>
+      <w:pPr>
+        <w:jc w:val="both"/>
+        <w:rPr>
+          <w:bCs/>
+        </w:rPr>
+      </w:pPr>
+      <w:r>
+        <w:rPr>
+          <w:bCs/>
+        </w:rPr>
+        <w:t>Lo primero y más importante es la base de datos</w:t>
+      </w:r>
+      <w:r>
+        <w:rPr>
+          <w:bCs/>
+        </w:rPr>
+        <w:t xml:space="preserve"> </w:t>
+      </w:r>
+      <w:r>
+        <w:rPr>
+          <w:bCs/>
+        </w:rPr>
+        <w:t>donde se almacenarán todos los datos de los clientes, así como la información de los horarios de transportes públicos y de la localización, ruta y posición respecto al usuario en ese instante.</w:t>
+      </w:r>
+      <w:r>
+        <w:rPr>
+          <w:bCs/>
+        </w:rPr>
+        <w:t xml:space="preserve"> En segundo lugar, el servidor donde estarán alojados la página web y la base de datos, se encargará de realizar las consultas y dar servicio a los clientes. </w:t>
+      </w:r>
+    </w:p>
+    <w:p>
+      <w:pPr>
+        <w:jc w:val="both"/>
+        <w:rPr>
+          <w:bCs/>
+        </w:rPr>
+      </w:pPr>
+      <w:r>
+        <w:rPr>
+          <w:bCs/>
+        </w:rPr>
+        <w:t xml:space="preserve">Finalmente, nos encontraremos con la aplicación que recogerá todos estos datos del servidor y mostrará gráficamente a los usuarios las consultas y los datos disponibles que soliciten. </w:t>
+      </w:r>
+    </w:p>
+    <w:p>
+      <w:pPr>
+        <w:jc w:val="both"/>
+      </w:pPr>
+      <w:r>
+        <w:t>Base de datos</w:t>
+      </w:r>
+      <w:r>
+        <w:t xml:space="preserve"> realizada en PostgresSQL que nos permite almacenar y obtener los datos de manera segura y óptima.</w:t>
+      </w:r>
+    </w:p>
+    <w:p>
+      <w:pPr>
+        <w:jc w:val="center"/>
+      </w:pPr>
+      <w:r>
+        <w:pict w14:anchorId="5AE2F3E1">
+          <v:shapetype id="_x0000_t75" coordsize="21600,21600" o:spt="75" o:preferrelative="t" path="m@4@5l@4@11@9@11@9@5xe" filled="f" stroked="f">
+            <v:stroke joinstyle="miter"/>
+            <v:formulas>
+              <v:f eqn="if lineDrawn pixelLineWidth 0"/>
+              <v:f eqn="sum @0 1 0"/>
+              <v:f eqn="sum 0 0 @1"/>
+              <v:f eqn="prod @2 1 2"/>
+              <v:f eqn="prod @3 21600 pixelWidth"/>
+              <v:f eqn="prod @3 21600 pixelHeight"/>
+              <v:f eqn="sum @0 0 1"/>
+              <v:f eqn="prod @6 1 2"/>
+              <v:f eqn="prod @7 21600 pixelWidth"/>
+              <v:f eqn="sum @8 21600 0"/>
+              <v:f eqn="prod @7 21600 pixelHeight"/>
+              <v:f eqn="sum @10 21600 0"/>
+            </v:formulas>
+            <v:path o:extrusionok="f" gradientshapeok="t" o:connecttype="rect"/>
+            <o:lock v:ext="edit" aspectratio="t"/>
+          </v:shapetype>
+          <v:shape id="_x0000_i1029" type="#_x0000_t75" style="width:306.15pt;height:154pt">
+            <v:imagedata r:id="rId4" o:title="BBDDFoto"/>
+          </v:shape>
+        </w:pict>
+      </w:r>
+    </w:p>
+    <w:p>
+      <w:pPr>
+        <w:jc w:val="both"/>
+      </w:pPr>
+      <w:r>
+        <w:t>Los s</w:t>
+      </w:r>
+      <w:r>
+        <w:t>ervidor</w:t>
+      </w:r>
+      <w:r>
+        <w:t xml:space="preserve">es </w:t>
+      </w:r>
+      <w:r>
+        <w:t>llevarán instalado el servidor web Apache, qu</w:t>
+      </w:r>
+      <w:r>
+        <w:t xml:space="preserve">e se utilizará para suministrar </w:t>
+      </w:r>
+      <w:r>
+        <w:t>la información a los clientes.</w:t>
+      </w:r>
+      <w:r>
+        <w:t xml:space="preserve"> En un principio, y a esperas de evaluaciones posteriores a su lanzamiento el servidor estará ubicado en la comunidad de Madrid (nuestra zona de operación inicial). Respecto a la seguridad del servidor se tendrá en cuenta y para ello se empleará un Firewall que actué de barrera y solo se permitirán ciertos puertos </w:t>
+      </w:r>
+      <w:r>
+        <w:t>para la recepción de información por parte de los dispositivos GPS</w:t>
+      </w:r>
+      <w:r>
+        <w:t>.</w:t>
+      </w:r>
+      <w:r>
+        <w:t xml:space="preserve"> Además, si se cumplen los objetivos y es viable realizar una expansión al territorio nacional o internacional se deberán instalar varios servidores en las nuevas zonas.</w:t>
+      </w:r>
+    </w:p>
+    <w:p>
+      <w:pPr>
+        <w:jc w:val="both"/>
+      </w:pPr>
+      <w:r>
+        <w:t>La a</w:t>
+      </w:r>
+      <w:r>
+        <w:t>plicación</w:t>
+      </w:r>
+      <w:r>
+        <w:t xml:space="preserve"> será desarrollada en </w:t>
+      </w:r>
+      <w:proofErr w:type="spellStart"/>
+      <w:r>
+        <w:t>Ionic</w:t>
+      </w:r>
+      <w:proofErr w:type="spellEnd"/>
+      <w:r>
+        <w:t xml:space="preserve"> </w:t>
+      </w:r>
+      <w:proofErr w:type="spellStart"/>
+      <w:r>
+        <w:t>framework</w:t>
+      </w:r>
+      <w:proofErr w:type="spellEnd"/>
+      <w:r>
+        <w:t xml:space="preserve">, el cual nos permite crear aplicaciones </w:t>
+      </w:r>
+      <w:r>
+        <w:t>haciendo uso de HTML, CSS y JavaScript</w:t>
+      </w:r>
+      <w:r>
+        <w:t xml:space="preserve"> escalando a la página web y viceversa. </w:t>
+      </w:r>
+    </w:p>
+    <w:p>
+      <w:pPr>
+        <w:jc w:val="both"/>
+      </w:pPr>
+      <w:r>
+        <w:lastRenderedPageBreak/>
+        <w:t>Acceso a información GPS</w:t>
+      </w:r>
+      <w:r>
+        <w:t xml:space="preserve"> </w:t>
+      </w:r>
+      <w:r>
+        <w:t>de los transportes la localidad, se deberá tener en cuenta que, en un futuro al realizar la expansión se deberá tener permiso para acceder a los GPS de los diferentes transportes de otras comunidades o países.</w:t>
       </w:r>
       <w:bookmarkStart w:id="0" w:name="_GoBack"/>
       <w:bookmarkEnd w:id="0"/>
     </w:p>
-    <w:p/>
-    <w:p>
-      <w:pPr>
-        <w:rPr>
-          <w:b/>
-          <w:bCs/>
-          <w:u w:val="single"/>
-        </w:rPr>
-      </w:pPr>
-      <w:r>
-        <w:rPr>
-          <w:b/>
-          <w:bCs/>
-          <w:u w:val="single"/>
-        </w:rPr>
-        <w:t>Viabilidad técnica</w:t>
-      </w:r>
-    </w:p>
-    <w:p>
-      <w:r>
-        <w:t>Base de datos</w:t>
-      </w:r>
-    </w:p>
-    <w:p>
-      <w:r>
-        <w:t>Data WareHouse</w:t>
-      </w:r>
-    </w:p>
-    <w:p>
-      <w:r>
-        <w:t>Servidor</w:t>
-      </w:r>
-    </w:p>
-    <w:p>
-      <w:r>
-        <w:t>Aplicacion</w:t>
-      </w:r>
-    </w:p>
-    <w:p>
-      <w:r>
-        <w:t>Acceso a información GPS</w:t>
-      </w:r>
-    </w:p>
-    <w:p>
-      <w:pPr>
+    <w:p>
+      <w:pPr>
+        <w:jc w:val="both"/>
         <w:rPr>
           <w:b/>
           <w:bCs/>
@@ -162,7 +356,7 @@
         </w:rPr>
         <w:t>Es la disponibilidad de </w:t>
       </w:r>
-      <w:hyperlink r:id="rId4" w:history="1">
+      <w:hyperlink r:id="rId5" w:history="1">
         <w:r>
           <w:rPr>
             <w:rStyle w:val="Hipervnculo"/>
@@ -179,9 +373,27 @@
           <w:color w:val="CBC8C3"/>
           <w:shd w:val="clear" w:color="auto" w:fill="1B1C1D"/>
         </w:rPr>
-        <w:t> liquido para hacer frente a los </w:t>
-      </w:r>
-      <w:hyperlink r:id="rId5" w:history="1">
+        <w:t> </w:t>
+      </w:r>
+      <w:proofErr w:type="spellStart"/>
+      <w:r>
+        <w:rPr>
+          <w:rFonts w:ascii="Arial" w:hAnsi="Arial" w:cs="Arial"/>
+          <w:color w:val="CBC8C3"/>
+          <w:shd w:val="clear" w:color="auto" w:fill="1B1C1D"/>
+        </w:rPr>
+        <w:t>liquido</w:t>
+      </w:r>
+      <w:proofErr w:type="spellEnd"/>
+      <w:r>
+        <w:rPr>
+          <w:rFonts w:ascii="Arial" w:hAnsi="Arial" w:cs="Arial"/>
+          <w:color w:val="CBC8C3"/>
+          <w:shd w:val="clear" w:color="auto" w:fill="1B1C1D"/>
+        </w:rPr>
+        <w:t xml:space="preserve"> para hacer frente a los </w:t>
+      </w:r>
+      <w:hyperlink r:id="rId6" w:history="1">
         <w:r>
           <w:rPr>
             <w:rStyle w:val="Hipervnculo"/>
@@ -200,7 +412,7 @@
         </w:rPr>
         <w:t> y las </w:t>
       </w:r>
-      <w:hyperlink r:id="rId6" w:history="1">
+      <w:hyperlink r:id="rId7" w:history="1">
         <w:r>
           <w:rPr>
             <w:rStyle w:val="Hipervnculo"/>
@@ -219,7 +431,7 @@
         </w:rPr>
         <w:t> a lo largo de la vida de la </w:t>
       </w:r>
-      <w:hyperlink r:id="rId7" w:history="1">
+      <w:hyperlink r:id="rId8" w:history="1">
         <w:r>
           <w:rPr>
             <w:rStyle w:val="Hipervnculo"/>
@@ -250,7 +462,7 @@
 </file>
 
 <file path=word/styles.xml><?xml version="1.0" encoding="utf-8"?>
-<w:styles xmlns:mc="http://schemas.openxmlformats.org/markup-compatibility/2006" xmlns:r="http://schemas.openxmlformats.org/officeDocument/2006/relationships" xmlns:w="http://schemas.openxmlformats.org/wordprocessingml/2006/main" xmlns:w14="http://schemas.microsoft.com/office/word/2010/wordml" xmlns:w15="http://schemas.microsoft.com/office/word/2012/wordml" xmlns:w16cid="http://schemas.microsoft.com/office/word/2016/wordml/cid" xmlns:w16se="http://schemas.microsoft.com/office/word/2015/wordml/symex" mc:Ignorable="w14 w15 w16se w16cid">
+<w:styles xmlns:mc="http://schemas.openxmlformats.org/markup-compatibility/2006" xmlns:r="http://schemas.openxmlformats.org/officeDocument/2006/relationships" xmlns:w="http://schemas.openxmlformats.org/wordprocessingml/2006/main" xmlns:w14="http://schemas.microsoft.com/office/word/2010/wordml" xmlns:w15="http://schemas.microsoft.com/office/word/2012/wordml" xmlns:w16se="http://schemas.microsoft.com/office/word/2015/wordml/symex" mc:Ignorable="w14 w15 w16se">
   <w:docDefaults>
     <w:rPrDefault>
       <w:rPr>
@@ -266,7 +478,7 @@
       </w:pPr>
     </w:pPrDefault>
   </w:docDefaults>
-  <w:latentStyles w:defLockedState="0" w:defUIPriority="99" w:defSemiHidden="0" w:defUnhideWhenUsed="0" w:defQFormat="0" w:count="377">
+  <w:latentStyles w:defLockedState="0" w:defUIPriority="99" w:defSemiHidden="0" w:defUnhideWhenUsed="0" w:defQFormat="0" w:count="371">
     <w:lsdException w:name="Normal" w:uiPriority="0" w:qFormat="1"/>
     <w:lsdException w:name="heading 1" w:uiPriority="9" w:qFormat="1"/>
     <w:lsdException w:name="heading 2" w:semiHidden="1" w:uiPriority="9" w:unhideWhenUsed="1" w:qFormat="1"/>
@@ -372,6 +584,7 @@
     <w:lsdException w:name="HTML Sample" w:semiHidden="1" w:unhideWhenUsed="1"/>
     <w:lsdException w:name="HTML Typewriter" w:semiHidden="1" w:unhideWhenUsed="1"/>
     <w:lsdException w:name="HTML Variable" w:semiHidden="1" w:unhideWhenUsed="1"/>
+    <w:lsdException w:name="Normal Table" w:semiHidden="1" w:unhideWhenUsed="1"/>
     <w:lsdException w:name="annotation subject" w:semiHidden="1" w:unhideWhenUsed="1"/>
     <w:lsdException w:name="No List" w:semiHidden="1" w:unhideWhenUsed="1"/>
     <w:lsdException w:name="Outline List 1" w:semiHidden="1" w:unhideWhenUsed="1"/>
@@ -417,9 +630,11 @@
     <w:lsdException w:name="Table Subtle 1" w:semiHidden="1" w:unhideWhenUsed="1"/>
     <w:lsdException w:name="Table Subtle 2" w:semiHidden="1" w:unhideWhenUsed="1"/>
     <w:lsdException w:name="Table Web 1" w:semiHidden="1" w:unhideWhenUsed="1"/>
+    <w:lsdException w:name="Table Web 2" w:semiHidden="1" w:unhideWhenUsed="1"/>
     <w:lsdException w:name="Table Web 3" w:semiHidden="1" w:unhideWhenUsed="1"/>
     <w:lsdException w:name="Balloon Text" w:semiHidden="1" w:unhideWhenUsed="1"/>
     <w:lsdException w:name="Table Grid" w:uiPriority="39"/>
+    <w:lsdException w:name="Table Theme" w:semiHidden="1" w:unhideWhenUsed="1"/>
     <w:lsdException w:name="Placeholder Text" w:semiHidden="1"/>
     <w:lsdException w:name="No Spacing" w:uiPriority="1" w:qFormat="1"/>
     <w:lsdException w:name="Light Shading" w:uiPriority="60"/>
@@ -635,12 +850,6 @@
     <w:lsdException w:name="List Table 5 Dark Accent 6" w:uiPriority="50"/>
     <w:lsdException w:name="List Table 6 Colorful Accent 6" w:uiPriority="51"/>
     <w:lsdException w:name="List Table 7 Colorful Accent 6" w:uiPriority="52"/>
-    <w:lsdException w:name="Mention" w:semiHidden="1" w:unhideWhenUsed="1"/>
-    <w:lsdException w:name="Smart Hyperlink" w:semiHidden="1" w:unhideWhenUsed="1"/>
-    <w:lsdException w:name="Hashtag" w:semiHidden="1" w:unhideWhenUsed="1"/>
-    <w:lsdException w:name="Unresolved Mention" w:semiHidden="1" w:unhideWhenUsed="1"/>
-    <w:lsdException w:name="Smart Link" w:semiHidden="1" w:unhideWhenUsed="1"/>
-    <w:lsdException w:name="Smart Link Error" w:semiHidden="1" w:unhideWhenUsed="1"/>
   </w:latentStyles>
   <w:style w:type="paragraph" w:default="1" w:styleId="Normal">
     <w:name w:val="Normal"/>
